--- a/Free software licensing.docx
+++ b/Free software licensing.docx
@@ -40,21 +40,7 @@
         <w:rPr>
           <w:lang w:val="ru-RU"/>
         </w:rPr>
-        <w:t xml:space="preserve"> – понять о </w:t>
-      </w:r>
-      <w:proofErr w:type="gramStart"/>
-      <w:r>
-        <w:rPr>
-          <w:lang w:val="ru-RU"/>
-        </w:rPr>
-        <w:t>лиц.,</w:t>
-      </w:r>
-      <w:proofErr w:type="gramEnd"/>
-      <w:r>
-        <w:rPr>
-          <w:lang w:val="ru-RU"/>
-        </w:rPr>
-        <w:t xml:space="preserve"> оценить презентацию.</w:t>
+        <w:t xml:space="preserve"> – понять о лиц., оценить презентацию.</w:t>
       </w:r>
     </w:p>
     <w:p>
@@ -95,17 +81,75 @@
         <w:rPr>
           <w:lang w:val="ru-RU"/>
         </w:rPr>
-        <w:t xml:space="preserve"> – права, которыми обладают авторы на свои литературные и художественные произведения. Автор может продать, сдать в аренду или подарить.</w:t>
-      </w:r>
-      <w:r>
-        <w:rPr>
-          <w:lang w:val="ru-RU"/>
-        </w:rPr>
-        <w:t xml:space="preserve"> </w:t>
-      </w:r>
-      <w:r>
-        <w:rPr>
-          <w:b/>
+        <w:t xml:space="preserve"> – права, которыми обладают авторы на свои литературные</w:t>
+      </w:r>
+      <w:r>
+        <w:rPr>
+          <w:lang w:val="ru-RU"/>
+        </w:rPr>
+        <w:t xml:space="preserve"> и художественные произведения.</w:t>
+      </w:r>
+    </w:p>
+    <w:p>
+      <w:pPr>
+        <w:rPr>
+          <w:lang w:val="ru-RU"/>
+        </w:rPr>
+      </w:pPr>
+      <w:r>
+        <w:rPr>
+          <w:lang w:val="ru-RU"/>
+        </w:rPr>
+        <w:t xml:space="preserve">Автор может </w:t>
+      </w:r>
+      <w:r>
+        <w:rPr>
+          <w:b/>
+          <w:lang w:val="ru-RU"/>
+        </w:rPr>
+        <w:t>продать</w:t>
+      </w:r>
+      <w:r>
+        <w:rPr>
+          <w:lang w:val="ru-RU"/>
+        </w:rPr>
+        <w:t xml:space="preserve">, </w:t>
+      </w:r>
+      <w:r>
+        <w:rPr>
+          <w:b/>
+          <w:lang w:val="ru-RU"/>
+        </w:rPr>
+        <w:t>сдать в аренду</w:t>
+      </w:r>
+      <w:r>
+        <w:rPr>
+          <w:lang w:val="ru-RU"/>
+        </w:rPr>
+        <w:t xml:space="preserve"> или </w:t>
+      </w:r>
+      <w:r>
+        <w:rPr>
+          <w:b/>
+          <w:lang w:val="ru-RU"/>
+        </w:rPr>
+        <w:t>подарить</w:t>
+      </w:r>
+      <w:r>
+        <w:rPr>
+          <w:lang w:val="ru-RU"/>
+        </w:rPr>
+        <w:t>.</w:t>
+      </w:r>
+    </w:p>
+    <w:p>
+      <w:pPr>
+        <w:rPr>
+          <w:lang w:val="ru-RU"/>
+        </w:rPr>
+      </w:pPr>
+      <w:r>
+        <w:rPr>
           <w:lang w:val="ru-RU"/>
         </w:rPr>
         <w:t>Авторское право</w:t>
@@ -228,56 +272,12 @@
           <w:lang w:val="ru-RU"/>
         </w:rPr>
       </w:pPr>
-      <w:proofErr w:type="spellStart"/>
-      <w:r>
-        <w:rPr>
-          <w:lang w:val="ru-RU"/>
-        </w:rPr>
-        <w:t>DRM</w:t>
-      </w:r>
-      <w:proofErr w:type="spellEnd"/>
-      <w:r>
-        <w:rPr>
-          <w:lang w:val="ru-RU"/>
-        </w:rPr>
-        <w:t xml:space="preserve"> — </w:t>
-      </w:r>
-      <w:proofErr w:type="spellStart"/>
-      <w:r>
-        <w:rPr>
-          <w:lang w:val="ru-RU"/>
-        </w:rPr>
-        <w:t>Digital</w:t>
-      </w:r>
-      <w:proofErr w:type="spellEnd"/>
-      <w:r>
-        <w:rPr>
-          <w:lang w:val="ru-RU"/>
-        </w:rPr>
-        <w:t xml:space="preserve"> </w:t>
-      </w:r>
-      <w:proofErr w:type="spellStart"/>
-      <w:r>
-        <w:rPr>
-          <w:lang w:val="ru-RU"/>
-        </w:rPr>
-        <w:t>rights</w:t>
-      </w:r>
-      <w:proofErr w:type="spellEnd"/>
-      <w:r>
-        <w:rPr>
-          <w:lang w:val="ru-RU"/>
-        </w:rPr>
-        <w:t xml:space="preserve"> </w:t>
-      </w:r>
-      <w:proofErr w:type="spellStart"/>
-      <w:r>
-        <w:rPr>
-          <w:lang w:val="ru-RU"/>
-        </w:rPr>
-        <w:t>management</w:t>
-      </w:r>
-      <w:proofErr w:type="spellEnd"/>
+      <w:r>
+        <w:rPr>
+          <w:lang w:val="ru-RU"/>
+        </w:rPr>
+        <w:t>DRM — Digital rights management</w:t>
+      </w:r>
     </w:p>
     <w:p>
       <w:pPr>
@@ -373,7 +373,6 @@
         </w:rPr>
         <w:t>Термин «</w:t>
       </w:r>
-      <w:proofErr w:type="spellStart"/>
       <w:r>
         <w:rPr>
           <w:b/>
@@ -381,7 +380,6 @@
         </w:rPr>
         <w:t>копилефт</w:t>
       </w:r>
-      <w:proofErr w:type="spellEnd"/>
       <w:r>
         <w:rPr>
           <w:lang w:val="ru-RU"/>
@@ -427,7 +425,6 @@
         </w:rPr>
         <w:t xml:space="preserve">Другими словами, </w:t>
       </w:r>
-      <w:proofErr w:type="spellStart"/>
       <w:r>
         <w:rPr>
           <w:b/>
@@ -435,7 +432,6 @@
         </w:rPr>
         <w:t>копилефт</w:t>
       </w:r>
-      <w:proofErr w:type="spellEnd"/>
       <w:r>
         <w:rPr>
           <w:lang w:val="ru-RU"/>
@@ -450,14 +446,12 @@
           <w:lang w:val="ru-RU"/>
         </w:rPr>
       </w:pPr>
-      <w:proofErr w:type="spellStart"/>
       <w:r>
         <w:rPr>
           <w:lang w:val="ru-RU"/>
         </w:rPr>
         <w:t>BSD</w:t>
       </w:r>
-      <w:proofErr w:type="spellEnd"/>
     </w:p>
     <w:p>
       <w:pPr>
@@ -484,38 +478,15 @@
         <w:rPr>
           <w:lang w:val="ru-RU"/>
         </w:rPr>
-        <w:t xml:space="preserve">Лицензия </w:t>
-      </w:r>
-      <w:proofErr w:type="spellStart"/>
-      <w:r>
-        <w:rPr>
-          <w:lang w:val="ru-RU"/>
-        </w:rPr>
-        <w:t>BSD</w:t>
-      </w:r>
-      <w:proofErr w:type="spellEnd"/>
-      <w:r>
-        <w:rPr>
-          <w:lang w:val="ru-RU"/>
-        </w:rPr>
-        <w:t xml:space="preserve"> </w:t>
-      </w:r>
-      <w:r>
-        <w:rPr>
-          <w:b/>
-          <w:lang w:val="ru-RU"/>
-        </w:rPr>
-        <w:t xml:space="preserve">НЕ является </w:t>
-      </w:r>
-      <w:proofErr w:type="spellStart"/>
-      <w:r>
-        <w:rPr>
-          <w:b/>
-          <w:lang w:val="ru-RU"/>
-        </w:rPr>
-        <w:t>копилефт</w:t>
-      </w:r>
-      <w:proofErr w:type="spellEnd"/>
+        <w:t xml:space="preserve">Лицензия BSD </w:t>
+      </w:r>
+      <w:r>
+        <w:rPr>
+          <w:b/>
+          <w:lang w:val="ru-RU"/>
+        </w:rPr>
+        <w:t>НЕ является копилефт</w:t>
+      </w:r>
       <w:r>
         <w:rPr>
           <w:lang w:val="ru-RU"/>
@@ -534,21 +505,7 @@
         <w:rPr>
           <w:lang w:val="ru-RU"/>
         </w:rPr>
-        <w:t xml:space="preserve">Лицензия </w:t>
-      </w:r>
-      <w:proofErr w:type="spellStart"/>
-      <w:r>
-        <w:rPr>
-          <w:lang w:val="ru-RU"/>
-        </w:rPr>
-        <w:t>BSD</w:t>
-      </w:r>
-      <w:proofErr w:type="spellEnd"/>
-      <w:r>
-        <w:rPr>
-          <w:lang w:val="ru-RU"/>
-        </w:rPr>
-        <w:t xml:space="preserve"> </w:t>
+        <w:t xml:space="preserve">Лицензия BSD </w:t>
       </w:r>
       <w:bookmarkEnd w:id="0"/>
       <w:bookmarkEnd w:id="1"/>
@@ -556,732 +513,412 @@
         <w:rPr>
           <w:lang w:val="ru-RU"/>
         </w:rPr>
-        <w:t xml:space="preserve">допускает </w:t>
-      </w:r>
-      <w:proofErr w:type="spellStart"/>
-      <w:r>
-        <w:rPr>
-          <w:lang w:val="ru-RU"/>
-        </w:rPr>
-        <w:t>проприетарное</w:t>
-      </w:r>
-      <w:proofErr w:type="spellEnd"/>
-      <w:r>
-        <w:rPr>
-          <w:lang w:val="ru-RU"/>
-        </w:rPr>
-        <w:t xml:space="preserve"> коммерческое использование ПО. Для ПО, выпущенного под этой лицензией, допускается встраивание в </w:t>
-      </w:r>
-      <w:proofErr w:type="spellStart"/>
-      <w:r>
-        <w:rPr>
-          <w:lang w:val="ru-RU"/>
-        </w:rPr>
-        <w:t>проприетарные</w:t>
-      </w:r>
-      <w:proofErr w:type="spellEnd"/>
-      <w:r>
-        <w:rPr>
-          <w:lang w:val="ru-RU"/>
-        </w:rPr>
-        <w:t xml:space="preserve"> коммерческие продукты. Работы, основанные на таком ПО, даже могут распространяться под </w:t>
-      </w:r>
-      <w:proofErr w:type="spellStart"/>
-      <w:r>
-        <w:rPr>
-          <w:lang w:val="ru-RU"/>
-        </w:rPr>
-        <w:t>проприетарными</w:t>
-      </w:r>
-      <w:proofErr w:type="spellEnd"/>
-      <w:r>
-        <w:rPr>
-          <w:lang w:val="ru-RU"/>
-        </w:rPr>
-        <w:t xml:space="preserve"> лицензиями (но всё же обязаны </w:t>
+        <w:t xml:space="preserve">допускает проприетарное коммерческое использование ПО. Для ПО, выпущенного под этой лицензией, допускается встраивание в проприетарные коммерческие продукты. Работы, основанные на таком ПО, </w:t>
       </w:r>
       <w:r>
         <w:rPr>
           <w:lang w:val="ru-RU"/>
         </w:rPr>
         <w:lastRenderedPageBreak/>
-        <w:t xml:space="preserve">соответствовать требованиям лицензии). Наиболее заметные примеры таких программ — использование сетевого кода </w:t>
-      </w:r>
-      <w:proofErr w:type="spellStart"/>
+        <w:t>даже могут распространяться под проприетарными лицензиями (но всё же обязаны соответствовать требованиям лицензии). Наиболее заметные примеры таких программ — использование сетевого кода BSD в продуктах корпорации Microsoft, а также использование многих компонентов FreeBSD в операционной системе Mac OS X. Плюс недавнее использование ядра FreeBSD для создания PlayStation 4.</w:t>
+      </w:r>
+    </w:p>
+    <w:p>
+      <w:pPr>
+        <w:rPr>
+          <w:b/>
+          <w:lang w:val="ru-RU"/>
+        </w:rPr>
+      </w:pPr>
+      <w:r>
+        <w:rPr>
+          <w:b/>
+          <w:lang w:val="ru-RU"/>
+        </w:rPr>
+        <w:t>ОСМОТР КАЖДОГО ПУНКТА.</w:t>
+      </w:r>
+    </w:p>
+    <w:p>
+      <w:pPr>
+        <w:pStyle w:val="ListParagraph"/>
+        <w:numPr>
+          <w:ilvl w:val="0"/>
+          <w:numId w:val="3"/>
+        </w:numPr>
+        <w:rPr>
+          <w:lang w:val="ru-RU"/>
+        </w:rPr>
+      </w:pPr>
+      <w:r>
+        <w:rPr>
+          <w:lang w:val="ru-RU"/>
+        </w:rPr>
+        <w:t>При повторном распространении исходного кода должно оставаться указанное выше уведомление об авторском праве, этот список условий и последующий отказ от гарантий.</w:t>
+      </w:r>
+    </w:p>
+    <w:p>
+      <w:pPr>
+        <w:pStyle w:val="ListParagraph"/>
+        <w:numPr>
+          <w:ilvl w:val="0"/>
+          <w:numId w:val="3"/>
+        </w:numPr>
+        <w:rPr>
+          <w:lang w:val="ru-RU"/>
+        </w:rPr>
+      </w:pPr>
+      <w:r>
+        <w:rPr>
+          <w:lang w:val="ru-RU"/>
+        </w:rPr>
+        <w:t>При повторном распространении двоичного кода должна сохраняться указанная выше информация об авторском праве, этот список условий и последующий отказ от гарантий в документации и/или в других материалах, поставляемых при распространении.</w:t>
+      </w:r>
+    </w:p>
+    <w:p>
+      <w:pPr>
+        <w:pStyle w:val="ListParagraph"/>
+        <w:numPr>
+          <w:ilvl w:val="0"/>
+          <w:numId w:val="3"/>
+        </w:numPr>
+        <w:rPr>
+          <w:lang w:val="ru-RU"/>
+        </w:rPr>
+      </w:pPr>
+      <w:r>
+        <w:rPr>
+          <w:lang w:val="ru-RU"/>
+        </w:rPr>
+        <w:t>Все рекламные материалы, ссылающиеся на возможности или использование этого ПО, должны демонстрировать следующее уведомление:</w:t>
+      </w:r>
+      <w:r>
+        <w:rPr>
+          <w:lang w:val="ru-RU"/>
+        </w:rPr>
+        <w:t xml:space="preserve"> </w:t>
+      </w:r>
+      <w:bookmarkStart w:id="2" w:name="_GoBack"/>
+      <w:bookmarkEnd w:id="2"/>
+      <w:r>
+        <w:rPr>
+          <w:lang w:val="ru-RU"/>
+        </w:rPr>
+        <w:t>Этот продукт включает ПО, разработанное Университетом Калифорнии, Беркли и помогавшими лицами.</w:t>
+      </w:r>
+    </w:p>
+    <w:p>
+      <w:pPr>
+        <w:pStyle w:val="ListParagraph"/>
+        <w:numPr>
+          <w:ilvl w:val="0"/>
+          <w:numId w:val="3"/>
+        </w:numPr>
+        <w:rPr>
+          <w:lang w:val="ru-RU"/>
+        </w:rPr>
+      </w:pPr>
+      <w:r>
+        <w:rPr>
+          <w:lang w:val="ru-RU"/>
+        </w:rPr>
+        <w:t>Ни название &lt;Организации&gt;, ни имена ее сотрудников не могут быть использованы в качестве поддержки или продвижения продуктов, основанных на этом ПО без предварительного письменного разрешения.</w:t>
+      </w:r>
+    </w:p>
+    <w:p>
+      <w:pPr>
+        <w:pStyle w:val="Slide"/>
+        <w:rPr>
+          <w:lang w:val="ru-RU"/>
+        </w:rPr>
+      </w:pPr>
       <w:r>
         <w:rPr>
           <w:lang w:val="ru-RU"/>
         </w:rPr>
         <w:t>BSD</w:t>
       </w:r>
-      <w:proofErr w:type="spellEnd"/>
-      <w:r>
-        <w:rPr>
-          <w:lang w:val="ru-RU"/>
-        </w:rPr>
-        <w:t xml:space="preserve"> в продуктах корпорации </w:t>
-      </w:r>
-      <w:proofErr w:type="spellStart"/>
-      <w:r>
-        <w:rPr>
-          <w:lang w:val="ru-RU"/>
-        </w:rPr>
-        <w:t>Microsoft</w:t>
-      </w:r>
-      <w:proofErr w:type="spellEnd"/>
-      <w:r>
-        <w:rPr>
-          <w:lang w:val="ru-RU"/>
-        </w:rPr>
-        <w:t xml:space="preserve">, а также использование многих компонентов </w:t>
-      </w:r>
-      <w:proofErr w:type="spellStart"/>
-      <w:r>
-        <w:rPr>
-          <w:lang w:val="ru-RU"/>
-        </w:rPr>
-        <w:t>FreeBSD</w:t>
-      </w:r>
-      <w:proofErr w:type="spellEnd"/>
-      <w:r>
-        <w:rPr>
-          <w:lang w:val="ru-RU"/>
-        </w:rPr>
-        <w:t xml:space="preserve"> в операционной системе Mac </w:t>
-      </w:r>
-      <w:proofErr w:type="spellStart"/>
-      <w:r>
-        <w:rPr>
-          <w:lang w:val="ru-RU"/>
-        </w:rPr>
-        <w:t>OS</w:t>
-      </w:r>
-      <w:proofErr w:type="spellEnd"/>
-      <w:r>
-        <w:rPr>
-          <w:lang w:val="ru-RU"/>
-        </w:rPr>
-        <w:t xml:space="preserve"> X. Плюс недавнее использование ядра </w:t>
-      </w:r>
-      <w:proofErr w:type="spellStart"/>
-      <w:r>
-        <w:rPr>
-          <w:lang w:val="ru-RU"/>
-        </w:rPr>
-        <w:t>FreeBSD</w:t>
-      </w:r>
-      <w:proofErr w:type="spellEnd"/>
-      <w:r>
-        <w:rPr>
-          <w:lang w:val="ru-RU"/>
-        </w:rPr>
-        <w:t xml:space="preserve"> для создания </w:t>
-      </w:r>
-      <w:proofErr w:type="spellStart"/>
-      <w:r>
-        <w:rPr>
-          <w:lang w:val="ru-RU"/>
-        </w:rPr>
-        <w:t>PlayStation</w:t>
-      </w:r>
-      <w:proofErr w:type="spellEnd"/>
-      <w:r>
-        <w:rPr>
-          <w:lang w:val="ru-RU"/>
-        </w:rPr>
-        <w:t xml:space="preserve"> 4.</w:t>
-      </w:r>
-    </w:p>
-    <w:p>
-      <w:pPr>
-        <w:rPr>
-          <w:b/>
-          <w:lang w:val="ru-RU"/>
-        </w:rPr>
-      </w:pPr>
-      <w:r>
-        <w:rPr>
-          <w:b/>
-          <w:lang w:val="ru-RU"/>
-        </w:rPr>
-        <w:t>ОСМОТР КАЖДОГО ПУНКТА.</w:t>
+    </w:p>
+    <w:p>
+      <w:pPr>
+        <w:rPr>
+          <w:lang w:val="ru-RU"/>
+        </w:rPr>
+      </w:pPr>
+      <w:r>
+        <w:rPr>
+          <w:lang w:val="ru-RU"/>
+        </w:rPr>
+        <w:t xml:space="preserve">Существуют две основные версии лицензии BSD, которые необходимо различать: «оригинальная» и так называемая «модифицированная» (вторую в англоязычной литературе часто называют New BSD License). Также существует </w:t>
+      </w:r>
+      <w:r>
+        <w:rPr>
+          <w:lang w:val="ru-RU"/>
+        </w:rPr>
+        <w:t>3я версия – упрощенная.</w:t>
+      </w:r>
+    </w:p>
+    <w:p>
+      <w:pPr>
+        <w:rPr>
+          <w:lang w:val="ru-RU"/>
+        </w:rPr>
+      </w:pPr>
+      <w:r>
+        <w:rPr>
+          <w:lang w:val="ru-RU"/>
+        </w:rPr>
+        <w:t>Исходная лицензия BSD имела дополнительный пункт, который требовал от авторов всех работ, производных от работы под лицензией BSD, включения упоминания исходного источника: Этот продукт включает ПО, разработанное Университетом Калифорнии, Беркли и помогавшими лицами.</w:t>
+      </w:r>
+      <w:r>
+        <w:rPr>
+          <w:lang w:val="ru-RU"/>
+        </w:rPr>
+        <w:t xml:space="preserve"> </w:t>
+      </w:r>
+      <w:r>
+        <w:rPr>
+          <w:lang w:val="ru-RU"/>
+        </w:rPr>
+        <w:t>В версии NetBSD 1997 года я насчитал 75 таких предложений.</w:t>
+      </w:r>
+    </w:p>
+    <w:p>
+      <w:pPr>
+        <w:rPr>
+          <w:lang w:val="ru-RU"/>
+        </w:rPr>
+      </w:pPr>
+      <w:r>
+        <w:rPr>
+          <w:lang w:val="ru-RU"/>
+        </w:rPr>
+        <w:t>3</w:t>
+      </w:r>
+      <w:r>
+        <w:rPr>
+          <w:lang w:val="ru-RU"/>
+        </w:rPr>
+        <w:t>-clause</w:t>
+      </w:r>
+      <w:r>
+        <w:rPr>
+          <w:lang w:val="ru-RU"/>
+        </w:rPr>
+        <w:t>. Без 3го пункта.</w:t>
+      </w:r>
+    </w:p>
+    <w:p>
+      <w:pPr>
+        <w:rPr>
+          <w:lang w:val="ru-RU"/>
+        </w:rPr>
+      </w:pPr>
+      <w:r>
+        <w:rPr>
+          <w:lang w:val="en-US"/>
+        </w:rPr>
+        <w:t xml:space="preserve">2-clause. </w:t>
+      </w:r>
+      <w:r>
+        <w:rPr>
+          <w:lang w:val="ru-RU"/>
+        </w:rPr>
+        <w:t>Только</w:t>
+      </w:r>
+      <w:r>
+        <w:rPr>
+          <w:lang w:val="en-US"/>
+        </w:rPr>
+        <w:t xml:space="preserve"> 1 </w:t>
+      </w:r>
+      <w:r>
+        <w:rPr>
+          <w:lang w:val="ru-RU"/>
+        </w:rPr>
+        <w:t>и</w:t>
+      </w:r>
+      <w:r>
+        <w:rPr>
+          <w:lang w:val="en-US"/>
+        </w:rPr>
+        <w:t xml:space="preserve"> 2.</w:t>
+      </w:r>
+      <w:r>
+        <w:rPr>
+          <w:lang w:val="en-US"/>
+        </w:rPr>
+        <w:t xml:space="preserve"> MIT License/X11 license (</w:t>
+      </w:r>
+      <w:r>
+        <w:rPr>
+          <w:lang w:val="en-US"/>
+        </w:rPr>
+        <w:t>1988</w:t>
+      </w:r>
+      <w:r>
+        <w:rPr>
+          <w:lang w:val="en-US"/>
+        </w:rPr>
+        <w:t>) - Massachusetts Institute of Technology.</w:t>
+      </w:r>
+      <w:r>
+        <w:rPr>
+          <w:lang w:val="en-US"/>
+        </w:rPr>
+        <w:t xml:space="preserve"> </w:t>
+      </w:r>
+      <w:r>
+        <w:rPr>
+          <w:lang w:val="ru-RU"/>
+        </w:rPr>
+        <w:t xml:space="preserve">Лицензия </w:t>
+      </w:r>
+      <w:r>
+        <w:rPr>
+          <w:lang w:val="en-US"/>
+        </w:rPr>
+        <w:t>ISC</w:t>
+      </w:r>
+      <w:r>
+        <w:rPr>
+          <w:lang w:val="ru-RU"/>
+        </w:rPr>
+        <w:t xml:space="preserve"> -</w:t>
+      </w:r>
+      <w:r>
+        <w:rPr>
+          <w:lang w:val="ru-RU"/>
+        </w:rPr>
+        <w:t xml:space="preserve"> </w:t>
+      </w:r>
+      <w:r>
+        <w:rPr>
+          <w:lang w:val="en-US"/>
+        </w:rPr>
+        <w:t>Internet</w:t>
+      </w:r>
+      <w:r>
+        <w:rPr>
+          <w:lang w:val="ru-RU"/>
+        </w:rPr>
+        <w:t xml:space="preserve"> </w:t>
+      </w:r>
+      <w:r>
+        <w:rPr>
+          <w:lang w:val="en-US"/>
+        </w:rPr>
+        <w:t>Systems</w:t>
+      </w:r>
+      <w:r>
+        <w:rPr>
+          <w:lang w:val="ru-RU"/>
+        </w:rPr>
+        <w:t xml:space="preserve"> </w:t>
+      </w:r>
+      <w:r>
+        <w:rPr>
+          <w:lang w:val="en-US"/>
+        </w:rPr>
+        <w:t>Consortium</w:t>
+      </w:r>
+    </w:p>
+    <w:p>
+      <w:pPr>
+        <w:rPr>
+          <w:lang w:val="ru-RU"/>
+        </w:rPr>
+      </w:pPr>
+      <w:r>
+        <w:rPr>
+          <w:lang w:val="ru-RU"/>
+        </w:rPr>
+        <w:t>Основная ошибка в применении MIT/BSD-лицензий в том, что сам текст лицензии не пишут.</w:t>
+      </w:r>
+    </w:p>
+    <w:p>
+      <w:pPr>
+        <w:rPr>
+          <w:lang w:val="en-US"/>
+        </w:rPr>
+      </w:pPr>
+      <w:r>
+        <w:rPr>
+          <w:lang w:val="ru-RU"/>
+        </w:rPr>
+        <w:t xml:space="preserve">А самая </w:t>
+      </w:r>
+      <w:r>
+        <w:rPr>
+          <w:b/>
+          <w:lang w:val="ru-RU"/>
+        </w:rPr>
+        <w:t>большая проблема в том</w:t>
+      </w:r>
+      <w:r>
+        <w:rPr>
+          <w:lang w:val="ru-RU"/>
+        </w:rPr>
+        <w:t xml:space="preserve">, что </w:t>
+      </w:r>
+      <w:r>
+        <w:rPr>
+          <w:lang w:val="en-US"/>
+        </w:rPr>
+        <w:t>MIT</w:t>
+      </w:r>
+      <w:r>
+        <w:rPr>
+          <w:lang w:val="ru-RU"/>
+        </w:rPr>
+        <w:t>/</w:t>
+      </w:r>
+      <w:r>
+        <w:rPr>
+          <w:lang w:val="en-US"/>
+        </w:rPr>
+        <w:t>BSD</w:t>
+      </w:r>
+      <w:r>
+        <w:rPr>
+          <w:lang w:val="ru-RU"/>
+        </w:rPr>
+        <w:t xml:space="preserve"> не объясняют статус кода от контрибьюторов. “Вышеупомянутый копирайт и данные условия должны быть включены во все копии или значимые части данного Программного Обеспечения.” </w:t>
+      </w:r>
+      <w:r>
+        <w:rPr>
+          <w:b/>
+          <w:lang w:val="ru-RU"/>
+        </w:rPr>
+        <w:t>Патч</w:t>
+      </w:r>
+      <w:r>
+        <w:rPr>
+          <w:lang w:val="ru-RU"/>
+        </w:rPr>
+        <w:t xml:space="preserve"> — не копия и не всегда значимая часть продукта. А это </w:t>
+      </w:r>
+      <w:r>
+        <w:rPr>
+          <w:lang w:val="ru-RU"/>
+        </w:rPr>
+        <w:t>значит,</w:t>
+      </w:r>
+      <w:r>
+        <w:rPr>
+          <w:lang w:val="ru-RU"/>
+        </w:rPr>
+        <w:t xml:space="preserve"> что контрибьютор может сохранить за собой все авторские права на свой код. А потом, когда ваш проект станет суперпопулярным, запросить кучу денег за использование его кода. </w:t>
+      </w:r>
+      <w:r>
+        <w:rPr>
+          <w:lang w:val="en-US"/>
+        </w:rPr>
+        <w:t>Это теория, и, еще раз, я не юрист.</w:t>
       </w:r>
     </w:p>
     <w:p>
       <w:pPr>
         <w:pStyle w:val="Slide"/>
-        <w:rPr>
-          <w:lang w:val="ru-RU"/>
-        </w:rPr>
-      </w:pPr>
-      <w:proofErr w:type="spellStart"/>
-      <w:r>
-        <w:rPr>
-          <w:lang w:val="ru-RU"/>
-        </w:rPr>
-        <w:t>BSD</w:t>
-      </w:r>
-      <w:proofErr w:type="spellEnd"/>
-    </w:p>
-    <w:p>
-      <w:pPr>
-        <w:rPr>
-          <w:lang w:val="ru-RU"/>
-        </w:rPr>
-      </w:pPr>
-      <w:r>
-        <w:rPr>
-          <w:lang w:val="ru-RU"/>
-        </w:rPr>
-        <w:t xml:space="preserve">Существуют две основные версии лицензии </w:t>
-      </w:r>
-      <w:proofErr w:type="spellStart"/>
-      <w:r>
-        <w:rPr>
-          <w:lang w:val="ru-RU"/>
-        </w:rPr>
-        <w:t>BSD</w:t>
-      </w:r>
-      <w:proofErr w:type="spellEnd"/>
-      <w:r>
-        <w:rPr>
-          <w:lang w:val="ru-RU"/>
-        </w:rPr>
-        <w:t xml:space="preserve">, которые необходимо различать: «оригинальная» и так называемая «модифицированная» (вторую в англоязычной литературе часто называют </w:t>
-      </w:r>
-      <w:proofErr w:type="spellStart"/>
-      <w:r>
-        <w:rPr>
-          <w:lang w:val="ru-RU"/>
-        </w:rPr>
-        <w:t>New</w:t>
-      </w:r>
-      <w:proofErr w:type="spellEnd"/>
-      <w:r>
-        <w:rPr>
-          <w:lang w:val="ru-RU"/>
-        </w:rPr>
-        <w:t xml:space="preserve"> </w:t>
-      </w:r>
-      <w:proofErr w:type="spellStart"/>
-      <w:r>
-        <w:rPr>
-          <w:lang w:val="ru-RU"/>
-        </w:rPr>
-        <w:t>BSD</w:t>
-      </w:r>
-      <w:proofErr w:type="spellEnd"/>
-      <w:r>
-        <w:rPr>
-          <w:lang w:val="ru-RU"/>
-        </w:rPr>
-        <w:t xml:space="preserve"> </w:t>
-      </w:r>
-      <w:proofErr w:type="spellStart"/>
-      <w:r>
-        <w:rPr>
-          <w:lang w:val="ru-RU"/>
-        </w:rPr>
-        <w:t>License</w:t>
-      </w:r>
-      <w:proofErr w:type="spellEnd"/>
-      <w:r>
-        <w:rPr>
-          <w:lang w:val="ru-RU"/>
-        </w:rPr>
-        <w:t xml:space="preserve">). Также существует </w:t>
-      </w:r>
-      <w:proofErr w:type="spellStart"/>
-      <w:r>
-        <w:rPr>
-          <w:lang w:val="ru-RU"/>
-        </w:rPr>
-        <w:t>3я</w:t>
-      </w:r>
-      <w:proofErr w:type="spellEnd"/>
-      <w:r>
-        <w:rPr>
-          <w:lang w:val="ru-RU"/>
-        </w:rPr>
-        <w:t xml:space="preserve"> версия – упрощенная.</w:t>
-      </w:r>
-    </w:p>
-    <w:p>
-      <w:pPr>
-        <w:rPr>
-          <w:lang w:val="ru-RU"/>
-        </w:rPr>
-      </w:pPr>
-      <w:r>
-        <w:rPr>
-          <w:lang w:val="ru-RU"/>
-        </w:rPr>
-        <w:t xml:space="preserve">Исходная лицензия </w:t>
-      </w:r>
-      <w:proofErr w:type="spellStart"/>
-      <w:r>
-        <w:rPr>
-          <w:lang w:val="ru-RU"/>
-        </w:rPr>
-        <w:t>BSD</w:t>
-      </w:r>
-      <w:proofErr w:type="spellEnd"/>
-      <w:r>
-        <w:rPr>
-          <w:lang w:val="ru-RU"/>
-        </w:rPr>
-        <w:t xml:space="preserve"> имела дополнительный пункт, который требовал от авторов всех работ, производных от работы под лицензией </w:t>
-      </w:r>
-      <w:proofErr w:type="spellStart"/>
-      <w:r>
-        <w:rPr>
-          <w:lang w:val="ru-RU"/>
-        </w:rPr>
-        <w:t>BSD</w:t>
-      </w:r>
-      <w:proofErr w:type="spellEnd"/>
-      <w:r>
-        <w:rPr>
-          <w:lang w:val="ru-RU"/>
-        </w:rPr>
-        <w:t>, включения упоминания исходного источника: Этот продукт включает ПО, разработанное Университетом Калифорнии, Беркли и помогавшими лицами.</w:t>
-      </w:r>
-      <w:r>
-        <w:rPr>
-          <w:lang w:val="ru-RU"/>
-        </w:rPr>
-        <w:t xml:space="preserve"> </w:t>
-      </w:r>
-      <w:r>
-        <w:rPr>
-          <w:lang w:val="ru-RU"/>
-        </w:rPr>
-        <w:t xml:space="preserve">В версии </w:t>
-      </w:r>
-      <w:proofErr w:type="spellStart"/>
-      <w:r>
-        <w:rPr>
-          <w:lang w:val="ru-RU"/>
-        </w:rPr>
-        <w:t>NetBSD</w:t>
-      </w:r>
-      <w:proofErr w:type="spellEnd"/>
-      <w:r>
-        <w:rPr>
-          <w:lang w:val="ru-RU"/>
-        </w:rPr>
-        <w:t xml:space="preserve"> 1997 года я насчитал 75 таких предложений.</w:t>
-      </w:r>
-    </w:p>
-    <w:p>
-      <w:pPr>
-        <w:rPr>
-          <w:lang w:val="ru-RU"/>
-        </w:rPr>
-      </w:pPr>
-      <w:r>
-        <w:rPr>
-          <w:lang w:val="ru-RU"/>
-        </w:rPr>
-        <w:t>3</w:t>
-      </w:r>
-      <w:r>
-        <w:rPr>
-          <w:lang w:val="ru-RU"/>
-        </w:rPr>
-        <w:t>-</w:t>
-      </w:r>
-      <w:proofErr w:type="spellStart"/>
-      <w:r>
-        <w:rPr>
-          <w:lang w:val="ru-RU"/>
-        </w:rPr>
-        <w:t>clause</w:t>
-      </w:r>
-      <w:proofErr w:type="spellEnd"/>
-      <w:r>
-        <w:rPr>
-          <w:lang w:val="ru-RU"/>
-        </w:rPr>
-        <w:t xml:space="preserve">. Без </w:t>
-      </w:r>
-      <w:proofErr w:type="spellStart"/>
-      <w:r>
-        <w:rPr>
-          <w:lang w:val="ru-RU"/>
-        </w:rPr>
-        <w:t>3го</w:t>
-      </w:r>
-      <w:proofErr w:type="spellEnd"/>
-      <w:r>
-        <w:rPr>
-          <w:lang w:val="ru-RU"/>
-        </w:rPr>
-        <w:t xml:space="preserve"> пункта.</w:t>
-      </w:r>
-    </w:p>
-    <w:p>
-      <w:pPr>
-        <w:rPr>
-          <w:lang w:val="en-US"/>
-        </w:rPr>
-      </w:pPr>
-      <w:r>
-        <w:rPr>
-          <w:lang w:val="ru-RU"/>
-        </w:rPr>
-        <w:t>2</w:t>
-      </w:r>
-      <w:r>
-        <w:rPr>
-          <w:lang w:val="ru-RU"/>
-        </w:rPr>
-        <w:t>-</w:t>
-      </w:r>
-      <w:proofErr w:type="spellStart"/>
-      <w:r>
-        <w:rPr>
-          <w:lang w:val="ru-RU"/>
-        </w:rPr>
-        <w:t>clause</w:t>
-      </w:r>
-      <w:proofErr w:type="spellEnd"/>
-      <w:r>
-        <w:rPr>
-          <w:lang w:val="ru-RU"/>
-        </w:rPr>
-        <w:t>. Только</w:t>
-      </w:r>
-      <w:r>
-        <w:rPr>
-          <w:lang w:val="en-US"/>
-        </w:rPr>
-        <w:t xml:space="preserve"> 1 </w:t>
-      </w:r>
-      <w:r>
-        <w:rPr>
-          <w:lang w:val="ru-RU"/>
-        </w:rPr>
-        <w:t>и</w:t>
-      </w:r>
-      <w:r>
-        <w:rPr>
-          <w:lang w:val="en-US"/>
-        </w:rPr>
-        <w:t xml:space="preserve"> 2.</w:t>
-      </w:r>
-      <w:r>
-        <w:rPr>
-          <w:lang w:val="en-US"/>
-        </w:rPr>
-        <w:t xml:space="preserve"> MIT License/</w:t>
-      </w:r>
-      <w:proofErr w:type="spellStart"/>
-      <w:r>
-        <w:rPr>
-          <w:lang w:val="en-US"/>
-        </w:rPr>
-        <w:t>X11</w:t>
-      </w:r>
-      <w:proofErr w:type="spellEnd"/>
-      <w:r>
-        <w:rPr>
-          <w:lang w:val="en-US"/>
-        </w:rPr>
-        <w:t xml:space="preserve"> license (</w:t>
-      </w:r>
-      <w:r>
-        <w:rPr>
-          <w:lang w:val="en-US"/>
-        </w:rPr>
-        <w:t>1988</w:t>
-      </w:r>
-      <w:r>
-        <w:rPr>
-          <w:lang w:val="en-US"/>
-        </w:rPr>
-        <w:t>) - Massachusetts Institute of Technology.</w:t>
-      </w:r>
-      <w:r>
-        <w:rPr>
-          <w:lang w:val="en-US"/>
-        </w:rPr>
-        <w:t xml:space="preserve"> </w:t>
-      </w:r>
-      <w:proofErr w:type="spellStart"/>
-      <w:r>
-        <w:rPr>
-          <w:lang w:val="en-US"/>
-        </w:rPr>
-        <w:t>Лицензия</w:t>
-      </w:r>
-      <w:proofErr w:type="spellEnd"/>
-      <w:r>
-        <w:rPr>
-          <w:lang w:val="en-US"/>
-        </w:rPr>
-        <w:t xml:space="preserve"> </w:t>
-      </w:r>
-      <w:proofErr w:type="spellStart"/>
-      <w:r>
-        <w:rPr>
-          <w:lang w:val="en-US"/>
-        </w:rPr>
-        <w:t>ISC</w:t>
-      </w:r>
-      <w:proofErr w:type="spellEnd"/>
-      <w:r>
-        <w:rPr>
-          <w:lang w:val="ru-RU"/>
-        </w:rPr>
-        <w:t xml:space="preserve"> -</w:t>
-      </w:r>
-      <w:r>
-        <w:rPr>
-          <w:lang w:val="en-US"/>
-        </w:rPr>
-        <w:t xml:space="preserve"> </w:t>
-      </w:r>
-      <w:r>
-        <w:rPr>
-          <w:lang w:val="en-US"/>
-        </w:rPr>
-        <w:t>Internet Systems Consortium</w:t>
-      </w:r>
-    </w:p>
-    <w:p>
-      <w:pPr>
-        <w:rPr>
-          <w:lang w:val="ru-RU"/>
-        </w:rPr>
-      </w:pPr>
-      <w:r>
-        <w:rPr>
-          <w:lang w:val="ru-RU"/>
-        </w:rPr>
-        <w:t xml:space="preserve">Основная ошибка в применении </w:t>
-      </w:r>
-      <w:proofErr w:type="spellStart"/>
-      <w:r>
-        <w:rPr>
-          <w:lang w:val="ru-RU"/>
-        </w:rPr>
-        <w:t>MIT</w:t>
-      </w:r>
-      <w:proofErr w:type="spellEnd"/>
-      <w:r>
-        <w:rPr>
-          <w:lang w:val="ru-RU"/>
-        </w:rPr>
-        <w:t>/</w:t>
-      </w:r>
-      <w:proofErr w:type="spellStart"/>
-      <w:r>
-        <w:rPr>
-          <w:lang w:val="ru-RU"/>
-        </w:rPr>
-        <w:t>BSD</w:t>
-      </w:r>
-      <w:proofErr w:type="spellEnd"/>
-      <w:r>
-        <w:rPr>
-          <w:lang w:val="ru-RU"/>
-        </w:rPr>
-        <w:t>-лицензий в том, что сам текст лицензии не пишут.</w:t>
-      </w:r>
-    </w:p>
-    <w:p>
-      <w:pPr>
-        <w:rPr>
-          <w:lang w:val="en-US"/>
-        </w:rPr>
-      </w:pPr>
-      <w:r>
-        <w:rPr>
-          <w:lang w:val="ru-RU"/>
-        </w:rPr>
-        <w:t xml:space="preserve">А самая </w:t>
-      </w:r>
-      <w:r>
-        <w:rPr>
-          <w:b/>
-          <w:lang w:val="ru-RU"/>
-        </w:rPr>
-        <w:t>большая проблема в том</w:t>
-      </w:r>
-      <w:r>
-        <w:rPr>
-          <w:lang w:val="ru-RU"/>
-        </w:rPr>
-        <w:t xml:space="preserve">, что </w:t>
-      </w:r>
-      <w:r>
-        <w:rPr>
-          <w:lang w:val="en-US"/>
-        </w:rPr>
-        <w:t>MIT</w:t>
-      </w:r>
-      <w:r>
-        <w:rPr>
-          <w:lang w:val="ru-RU"/>
-        </w:rPr>
-        <w:t>/</w:t>
-      </w:r>
-      <w:r>
-        <w:rPr>
-          <w:lang w:val="en-US"/>
-        </w:rPr>
-        <w:t>BSD</w:t>
-      </w:r>
-      <w:r>
-        <w:rPr>
-          <w:lang w:val="ru-RU"/>
-        </w:rPr>
-        <w:t xml:space="preserve"> не объясняют статус кода от </w:t>
-      </w:r>
-      <w:proofErr w:type="spellStart"/>
-      <w:r>
-        <w:rPr>
-          <w:lang w:val="ru-RU"/>
-        </w:rPr>
-        <w:t>контрибьюторов</w:t>
-      </w:r>
-      <w:proofErr w:type="spellEnd"/>
-      <w:r>
-        <w:rPr>
-          <w:lang w:val="ru-RU"/>
-        </w:rPr>
-        <w:t xml:space="preserve">. “Вышеупомянутый копирайт и данные условия должны быть включены во все копии или значимые части данного Программного Обеспечения.” </w:t>
-      </w:r>
-      <w:proofErr w:type="spellStart"/>
-      <w:r>
-        <w:rPr>
-          <w:b/>
-          <w:lang w:val="ru-RU"/>
-        </w:rPr>
-        <w:t>Патч</w:t>
-      </w:r>
-      <w:proofErr w:type="spellEnd"/>
-      <w:r>
-        <w:rPr>
-          <w:lang w:val="ru-RU"/>
-        </w:rPr>
-        <w:t xml:space="preserve"> — не копия и не всегда значимая часть продукта. А это </w:t>
-      </w:r>
-      <w:r>
-        <w:rPr>
-          <w:lang w:val="ru-RU"/>
-        </w:rPr>
-        <w:t>значит,</w:t>
-      </w:r>
-      <w:r>
-        <w:rPr>
-          <w:lang w:val="ru-RU"/>
-        </w:rPr>
-        <w:t xml:space="preserve"> что </w:t>
-      </w:r>
-      <w:proofErr w:type="spellStart"/>
-      <w:r>
-        <w:rPr>
-          <w:lang w:val="ru-RU"/>
-        </w:rPr>
-        <w:t>контрибьютор</w:t>
-      </w:r>
-      <w:proofErr w:type="spellEnd"/>
-      <w:r>
-        <w:rPr>
-          <w:lang w:val="ru-RU"/>
-        </w:rPr>
-        <w:t xml:space="preserve"> может сохранить за собой все авторские права на свой код. А потом, когда ваш проект станет суперпопулярным, запросить кучу денег за использование его кода. </w:t>
-      </w:r>
-      <w:proofErr w:type="spellStart"/>
-      <w:r>
-        <w:rPr>
-          <w:lang w:val="en-US"/>
-        </w:rPr>
-        <w:t>Это</w:t>
-      </w:r>
-      <w:proofErr w:type="spellEnd"/>
-      <w:r>
-        <w:rPr>
-          <w:lang w:val="en-US"/>
-        </w:rPr>
-        <w:t xml:space="preserve"> </w:t>
-      </w:r>
-      <w:proofErr w:type="spellStart"/>
-      <w:r>
-        <w:rPr>
-          <w:lang w:val="en-US"/>
-        </w:rPr>
-        <w:t>теория</w:t>
-      </w:r>
-      <w:proofErr w:type="spellEnd"/>
-      <w:r>
-        <w:rPr>
-          <w:lang w:val="en-US"/>
-        </w:rPr>
-        <w:t xml:space="preserve">, и, </w:t>
-      </w:r>
-      <w:proofErr w:type="spellStart"/>
-      <w:r>
-        <w:rPr>
-          <w:lang w:val="en-US"/>
-        </w:rPr>
-        <w:t>еще</w:t>
-      </w:r>
-      <w:proofErr w:type="spellEnd"/>
-      <w:r>
-        <w:rPr>
-          <w:lang w:val="en-US"/>
-        </w:rPr>
-        <w:t xml:space="preserve"> </w:t>
-      </w:r>
-      <w:proofErr w:type="spellStart"/>
-      <w:r>
-        <w:rPr>
-          <w:lang w:val="en-US"/>
-        </w:rPr>
-        <w:t>раз</w:t>
-      </w:r>
-      <w:proofErr w:type="spellEnd"/>
-      <w:r>
-        <w:rPr>
-          <w:lang w:val="en-US"/>
-        </w:rPr>
-        <w:t xml:space="preserve">, я </w:t>
-      </w:r>
-      <w:proofErr w:type="spellStart"/>
-      <w:r>
-        <w:rPr>
-          <w:lang w:val="en-US"/>
-        </w:rPr>
-        <w:t>не</w:t>
-      </w:r>
-      <w:proofErr w:type="spellEnd"/>
-      <w:r>
-        <w:rPr>
-          <w:lang w:val="en-US"/>
-        </w:rPr>
-        <w:t xml:space="preserve"> </w:t>
-      </w:r>
-      <w:proofErr w:type="spellStart"/>
-      <w:r>
-        <w:rPr>
-          <w:lang w:val="en-US"/>
-        </w:rPr>
-        <w:t>юрист</w:t>
-      </w:r>
-      <w:proofErr w:type="spellEnd"/>
-      <w:r>
-        <w:rPr>
-          <w:lang w:val="en-US"/>
-        </w:rPr>
-        <w:t>.</w:t>
-      </w:r>
-    </w:p>
-    <w:p>
-      <w:pPr>
-        <w:pStyle w:val="Slide"/>
       </w:pPr>
       <w:r>
         <w:t>Apache</w:t>
@@ -1297,49 +934,7 @@
         <w:rPr>
           <w:lang w:val="ru-RU"/>
         </w:rPr>
-        <w:t xml:space="preserve">На лицензию </w:t>
-      </w:r>
-      <w:proofErr w:type="spellStart"/>
-      <w:r>
-        <w:rPr>
-          <w:lang w:val="ru-RU"/>
-        </w:rPr>
-        <w:t>Apache</w:t>
-      </w:r>
-      <w:proofErr w:type="spellEnd"/>
-      <w:r>
-        <w:rPr>
-          <w:lang w:val="ru-RU"/>
-        </w:rPr>
-        <w:t xml:space="preserve"> можно ссылаться “</w:t>
-      </w:r>
-      <w:proofErr w:type="spellStart"/>
-      <w:r>
-        <w:rPr>
-          <w:lang w:val="ru-RU"/>
-        </w:rPr>
-        <w:t>by</w:t>
-      </w:r>
-      <w:proofErr w:type="spellEnd"/>
-      <w:r>
-        <w:rPr>
-          <w:lang w:val="ru-RU"/>
-        </w:rPr>
-        <w:t xml:space="preserve"> </w:t>
-      </w:r>
-      <w:proofErr w:type="spellStart"/>
-      <w:r>
-        <w:rPr>
-          <w:lang w:val="ru-RU"/>
-        </w:rPr>
-        <w:t>reference</w:t>
-      </w:r>
-      <w:proofErr w:type="spellEnd"/>
-      <w:r>
-        <w:rPr>
-          <w:lang w:val="ru-RU"/>
-        </w:rPr>
-        <w:t>”.</w:t>
+        <w:t>На лицензию Apache можно ссылаться “by reference”.</w:t>
       </w:r>
       <w:r>
         <w:rPr>
@@ -1355,245 +950,12 @@
         </w:rPr>
         <w:t>О</w:t>
       </w:r>
-      <w:proofErr w:type="spellStart"/>
       <w:r>
         <w:rPr>
           <w:color w:val="333333"/>
           <w:shd w:val="clear" w:color="auto" w:fill="FFFFFF"/>
         </w:rPr>
-        <w:t>бъясняются</w:t>
-      </w:r>
-      <w:proofErr w:type="spellEnd"/>
-      <w:r>
-        <w:rPr>
-          <w:color w:val="333333"/>
-          <w:shd w:val="clear" w:color="auto" w:fill="FFFFFF"/>
-        </w:rPr>
-        <w:t xml:space="preserve"> </w:t>
-      </w:r>
-      <w:proofErr w:type="spellStart"/>
-      <w:r>
-        <w:rPr>
-          <w:color w:val="333333"/>
-          <w:shd w:val="clear" w:color="auto" w:fill="FFFFFF"/>
-        </w:rPr>
-        <w:t>отношения</w:t>
-      </w:r>
-      <w:proofErr w:type="spellEnd"/>
-      <w:r>
-        <w:rPr>
-          <w:color w:val="333333"/>
-          <w:shd w:val="clear" w:color="auto" w:fill="FFFFFF"/>
-        </w:rPr>
-        <w:t xml:space="preserve"> с </w:t>
-      </w:r>
-      <w:proofErr w:type="spellStart"/>
-      <w:r>
-        <w:rPr>
-          <w:color w:val="333333"/>
-          <w:shd w:val="clear" w:color="auto" w:fill="FFFFFF"/>
-        </w:rPr>
-        <w:t>контрибьюторами</w:t>
-      </w:r>
-      <w:proofErr w:type="spellEnd"/>
-      <w:r>
-        <w:rPr>
-          <w:color w:val="333333"/>
-          <w:shd w:val="clear" w:color="auto" w:fill="FFFFFF"/>
-        </w:rPr>
-        <w:t xml:space="preserve">: </w:t>
-      </w:r>
-      <w:proofErr w:type="spellStart"/>
-      <w:r>
-        <w:rPr>
-          <w:color w:val="333333"/>
-          <w:shd w:val="clear" w:color="auto" w:fill="FFFFFF"/>
-        </w:rPr>
-        <w:t>если</w:t>
-      </w:r>
-      <w:proofErr w:type="spellEnd"/>
-      <w:r>
-        <w:rPr>
-          <w:color w:val="333333"/>
-          <w:shd w:val="clear" w:color="auto" w:fill="FFFFFF"/>
-        </w:rPr>
-        <w:t xml:space="preserve"> не указано </w:t>
-      </w:r>
-      <w:proofErr w:type="spellStart"/>
-      <w:r>
-        <w:rPr>
-          <w:color w:val="333333"/>
-          <w:shd w:val="clear" w:color="auto" w:fill="FFFFFF"/>
-        </w:rPr>
-        <w:t>иного</w:t>
-      </w:r>
-      <w:proofErr w:type="spellEnd"/>
-      <w:r>
-        <w:rPr>
-          <w:color w:val="333333"/>
-          <w:shd w:val="clear" w:color="auto" w:fill="FFFFFF"/>
-        </w:rPr>
-        <w:t xml:space="preserve">, </w:t>
-      </w:r>
-      <w:proofErr w:type="spellStart"/>
-      <w:r>
-        <w:rPr>
-          <w:color w:val="333333"/>
-          <w:shd w:val="clear" w:color="auto" w:fill="FFFFFF"/>
-        </w:rPr>
-        <w:t>контрибьюторы</w:t>
-      </w:r>
-      <w:proofErr w:type="spellEnd"/>
-      <w:r>
-        <w:rPr>
-          <w:color w:val="333333"/>
-          <w:shd w:val="clear" w:color="auto" w:fill="FFFFFF"/>
-        </w:rPr>
-        <w:t xml:space="preserve"> </w:t>
-      </w:r>
-      <w:proofErr w:type="spellStart"/>
-      <w:r>
-        <w:rPr>
-          <w:color w:val="333333"/>
-          <w:shd w:val="clear" w:color="auto" w:fill="FFFFFF"/>
-        </w:rPr>
-        <w:t>отдают</w:t>
-      </w:r>
-      <w:proofErr w:type="spellEnd"/>
-      <w:r>
-        <w:rPr>
-          <w:color w:val="333333"/>
-          <w:shd w:val="clear" w:color="auto" w:fill="FFFFFF"/>
-        </w:rPr>
-        <w:t xml:space="preserve"> свою </w:t>
-      </w:r>
-      <w:proofErr w:type="spellStart"/>
-      <w:r>
-        <w:rPr>
-          <w:color w:val="333333"/>
-          <w:shd w:val="clear" w:color="auto" w:fill="FFFFFF"/>
-        </w:rPr>
-        <w:t>работу</w:t>
-      </w:r>
-      <w:proofErr w:type="spellEnd"/>
-      <w:r>
-        <w:rPr>
-          <w:color w:val="333333"/>
-          <w:shd w:val="clear" w:color="auto" w:fill="FFFFFF"/>
-        </w:rPr>
-        <w:t xml:space="preserve"> </w:t>
-      </w:r>
-      <w:proofErr w:type="spellStart"/>
-      <w:r>
-        <w:rPr>
-          <w:color w:val="333333"/>
-          <w:shd w:val="clear" w:color="auto" w:fill="FFFFFF"/>
-        </w:rPr>
-        <w:t>под</w:t>
-      </w:r>
-      <w:proofErr w:type="spellEnd"/>
-      <w:r>
-        <w:rPr>
-          <w:color w:val="333333"/>
-          <w:shd w:val="clear" w:color="auto" w:fill="FFFFFF"/>
-        </w:rPr>
-        <w:t xml:space="preserve"> той же </w:t>
-      </w:r>
-      <w:proofErr w:type="spellStart"/>
-      <w:r>
-        <w:rPr>
-          <w:color w:val="333333"/>
-          <w:shd w:val="clear" w:color="auto" w:fill="FFFFFF"/>
-        </w:rPr>
-        <w:t>лицензией</w:t>
-      </w:r>
-      <w:proofErr w:type="spellEnd"/>
-      <w:r>
-        <w:rPr>
-          <w:color w:val="333333"/>
-          <w:shd w:val="clear" w:color="auto" w:fill="FFFFFF"/>
-        </w:rPr>
-        <w:t xml:space="preserve">, плюс (и автор в том </w:t>
-      </w:r>
-      <w:proofErr w:type="spellStart"/>
-      <w:r>
-        <w:rPr>
-          <w:color w:val="333333"/>
-          <w:shd w:val="clear" w:color="auto" w:fill="FFFFFF"/>
-        </w:rPr>
-        <w:t>числе</w:t>
-      </w:r>
-      <w:proofErr w:type="spellEnd"/>
-      <w:r>
-        <w:rPr>
-          <w:color w:val="333333"/>
-          <w:shd w:val="clear" w:color="auto" w:fill="FFFFFF"/>
-        </w:rPr>
-        <w:t xml:space="preserve">) </w:t>
-      </w:r>
-      <w:proofErr w:type="spellStart"/>
-      <w:r>
-        <w:rPr>
-          <w:color w:val="333333"/>
-          <w:shd w:val="clear" w:color="auto" w:fill="FFFFFF"/>
-        </w:rPr>
-        <w:t>дают</w:t>
-      </w:r>
-      <w:proofErr w:type="spellEnd"/>
-      <w:r>
-        <w:rPr>
-          <w:color w:val="333333"/>
-          <w:shd w:val="clear" w:color="auto" w:fill="FFFFFF"/>
-        </w:rPr>
-        <w:t xml:space="preserve"> </w:t>
-      </w:r>
-      <w:proofErr w:type="spellStart"/>
-      <w:r>
-        <w:rPr>
-          <w:color w:val="333333"/>
-          <w:shd w:val="clear" w:color="auto" w:fill="FFFFFF"/>
-        </w:rPr>
-        <w:t>лицензию</w:t>
-      </w:r>
-      <w:proofErr w:type="spellEnd"/>
-      <w:r>
-        <w:rPr>
-          <w:color w:val="333333"/>
-          <w:shd w:val="clear" w:color="auto" w:fill="FFFFFF"/>
-        </w:rPr>
-        <w:t xml:space="preserve"> на </w:t>
-      </w:r>
-      <w:proofErr w:type="spellStart"/>
-      <w:r>
-        <w:rPr>
-          <w:color w:val="333333"/>
-          <w:shd w:val="clear" w:color="auto" w:fill="FFFFFF"/>
-        </w:rPr>
-        <w:t>патенты</w:t>
-      </w:r>
-      <w:proofErr w:type="spellEnd"/>
-      <w:r>
-        <w:rPr>
-          <w:color w:val="333333"/>
-          <w:shd w:val="clear" w:color="auto" w:fill="FFFFFF"/>
-        </w:rPr>
-        <w:t xml:space="preserve">, </w:t>
-      </w:r>
-      <w:proofErr w:type="spellStart"/>
-      <w:r>
-        <w:rPr>
-          <w:color w:val="333333"/>
-          <w:shd w:val="clear" w:color="auto" w:fill="FFFFFF"/>
-        </w:rPr>
-        <w:t>связанные</w:t>
-      </w:r>
-      <w:proofErr w:type="spellEnd"/>
-      <w:r>
-        <w:rPr>
-          <w:color w:val="333333"/>
-          <w:shd w:val="clear" w:color="auto" w:fill="FFFFFF"/>
-        </w:rPr>
-        <w:t xml:space="preserve"> с кодом.</w:t>
+        <w:t>бъясняются отношения с контрибьюторами: если не указано иного, контрибьюторы отдают свою работу под той же лицензией, плюс (и автор в том числе) дают лицензию на патенты, связанные с кодом.</w:t>
       </w:r>
     </w:p>
     <w:p>
@@ -1610,11 +972,9 @@
           <w:lang w:val="ru-RU"/>
         </w:rPr>
       </w:pPr>
-      <w:proofErr w:type="spellStart"/>
       <w:r>
         <w:t>GPL</w:t>
       </w:r>
-      <w:proofErr w:type="spellEnd"/>
     </w:p>
     <w:p>
       <w:pPr>
@@ -1622,238 +982,148 @@
           <w:lang w:val="en-US"/>
         </w:rPr>
       </w:pPr>
-      <w:proofErr w:type="spellStart"/>
       <w:r>
         <w:rPr>
           <w:lang w:val="en-US"/>
         </w:rPr>
-        <w:t>GPL</w:t>
-      </w:r>
-      <w:proofErr w:type="spellEnd"/>
-      <w:r>
-        <w:rPr>
+        <w:lastRenderedPageBreak/>
+        <w:t xml:space="preserve">GPL: Linux, </w:t>
+      </w:r>
+    </w:p>
+    <w:p>
+      <w:pPr>
+        <w:rPr>
+          <w:lang w:val="ru-RU"/>
+        </w:rPr>
+      </w:pPr>
+      <w:r>
+        <w:rPr>
+          <w:lang w:val="ru-RU"/>
+        </w:rPr>
+        <w:t>Простейший способ сделать программу свободной — объявить ее общественным достоянием и отказаться от</w:t>
+      </w:r>
+      <w:r>
+        <w:rPr>
+          <w:lang w:val="ru-RU"/>
+        </w:rPr>
+        <w:t xml:space="preserve"> исключительных авторских прав</w:t>
+      </w:r>
+      <w:r>
+        <w:rPr>
+          <w:lang w:val="ru-RU"/>
+        </w:rPr>
+        <w:t>. Это позволяет другим распространять программу и ее улучшения, если они того желают. Но это позволяет также асоциальным людям сделать программу несвободной. Они могут внести изменения, большие или малые, и распространять результат как несвободный продукт. Получающие программу в такой измененной форме утрачивают свободу, которую им изначально давал автор — ее удержал посредник.</w:t>
+      </w:r>
+    </w:p>
+    <w:p>
+      <w:pPr>
+        <w:rPr>
+          <w:lang w:val="ru-RU"/>
+        </w:rPr>
+      </w:pPr>
+      <w:r>
+        <w:rPr>
+          <w:lang w:val="ru-RU"/>
+        </w:rPr>
+        <w:t>Цель проекта GNU — дать всем пользователям свободу распространять и модифицировать программы GNU. Если бы посредник мог удерживать свободу, у нас, возможно, было бы много пользователей, но у этих пользователей не было бы свободы. Поэтому вместо того, чтобы объявить GNU общественным достояние</w:t>
+      </w:r>
+      <w:r>
+        <w:rPr>
+          <w:lang w:val="ru-RU"/>
+        </w:rPr>
+        <w:t>м, мы применяем авторское лево.</w:t>
+      </w:r>
+    </w:p>
+    <w:p>
+      <w:pPr>
+        <w:rPr>
+          <w:lang w:val="ru-RU"/>
+        </w:rPr>
+      </w:pPr>
+      <w:r>
+        <w:rPr>
+          <w:lang w:val="ru-RU"/>
+        </w:rPr>
+        <w:t xml:space="preserve">GNU GPL </w:t>
+      </w:r>
+      <w:r>
+        <w:rPr>
+          <w:b/>
+          <w:lang w:val="ru-RU"/>
+        </w:rPr>
+        <w:t>требует распространения с бинарными файлами</w:t>
+      </w:r>
+      <w:r>
+        <w:rPr>
+          <w:lang w:val="ru-RU"/>
+        </w:rPr>
+        <w:t xml:space="preserve"> (в том числе неизменными) исходного кода или письменного обязательства его предоставить (своего или чужого; способы зависят от версии лицензии). Некоторые авторы считают, что это требование непривычно для отдельных пользователей и разработчиков, и не является для них очевидным и понятным[8].</w:t>
+      </w:r>
+    </w:p>
+    <w:p>
+      <w:pPr>
+        <w:rPr>
+          <w:lang w:val="ru-RU"/>
+        </w:rPr>
+      </w:pPr>
+      <w:r>
+        <w:rPr>
+          <w:lang w:val="ru-RU"/>
+        </w:rPr>
+        <w:t xml:space="preserve">Иногда у авторов </w:t>
+      </w:r>
+      <w:r>
+        <w:rPr>
+          <w:b/>
+          <w:lang w:val="ru-RU"/>
+        </w:rPr>
+        <w:t>возникают затруднения</w:t>
+      </w:r>
+      <w:r>
+        <w:rPr>
+          <w:lang w:val="ru-RU"/>
+        </w:rPr>
+        <w:t xml:space="preserve"> в выборе того, что считать исходным кодом для цифровых представлений аналоговых данных: музыкальных записей, видео с видеокамеры, фотографических изображений. Обычно это происходит при использовании сжатия с потерями или многократном преобразовании (например, цифровая запись игры на пианино по нотам или пения). Например, под вопросом свободность звуковой дорожки под лицензией CC BY-SA (не требующей распространять исходный код), если её компоненты недоступны под свободной лицензией отдельно, так как из них нельзя собрать такую же или другую звуковую дорожку.</w:t>
+      </w:r>
+    </w:p>
+    <w:p>
+      <w:pPr>
+        <w:rPr>
+          <w:lang w:val="ru-RU"/>
+        </w:rPr>
+      </w:pPr>
+    </w:p>
+    <w:p>
+      <w:pPr>
+        <w:rPr>
+          <w:lang w:val="ru-RU"/>
+        </w:rPr>
+      </w:pPr>
+      <w:r>
+        <w:rPr>
+          <w:b/>
           <w:lang w:val="en-US"/>
         </w:rPr>
-        <w:t xml:space="preserve">: Linux, </w:t>
-      </w:r>
-    </w:p>
-    <w:p>
-      <w:pPr>
-        <w:rPr>
-          <w:lang w:val="ru-RU"/>
-        </w:rPr>
-      </w:pPr>
-      <w:r>
-        <w:rPr>
-          <w:lang w:val="ru-RU"/>
-        </w:rPr>
-        <w:t>Простейший способ сделать программу свободной — объявить ее общественным достоянием и отказаться от</w:t>
-      </w:r>
-      <w:r>
-        <w:rPr>
-          <w:lang w:val="ru-RU"/>
-        </w:rPr>
-        <w:t xml:space="preserve"> исключительных авторских прав</w:t>
-      </w:r>
-      <w:r>
-        <w:rPr>
-          <w:lang w:val="ru-RU"/>
-        </w:rPr>
-        <w:t>. Это позволяет другим распространять программу и ее улучшения, если они того желают. Но это позволяет также асоциальным людям сделать программу несвободной. Они могут внести изменения, большие или малые, и распространять результат как несвободный продукт. Получающие программу в такой измененной форме утрачивают свободу, которую им изначально давал автор — ее удержал посредник.</w:t>
-      </w:r>
-    </w:p>
-    <w:p>
-      <w:pPr>
-        <w:rPr>
-          <w:lang w:val="ru-RU"/>
-        </w:rPr>
-      </w:pPr>
-      <w:r>
-        <w:rPr>
-          <w:lang w:val="ru-RU"/>
-        </w:rPr>
-        <w:t xml:space="preserve">Цель проекта </w:t>
-      </w:r>
-      <w:proofErr w:type="spellStart"/>
-      <w:r>
-        <w:rPr>
-          <w:lang w:val="ru-RU"/>
-        </w:rPr>
-        <w:t>GNU</w:t>
-      </w:r>
-      <w:proofErr w:type="spellEnd"/>
-      <w:r>
-        <w:rPr>
-          <w:lang w:val="ru-RU"/>
-        </w:rPr>
-        <w:t xml:space="preserve"> — дать всем пользователям свободу распространять и модифицировать программы </w:t>
-      </w:r>
-      <w:proofErr w:type="spellStart"/>
-      <w:r>
-        <w:rPr>
-          <w:lang w:val="ru-RU"/>
-        </w:rPr>
-        <w:t>GNU</w:t>
-      </w:r>
-      <w:proofErr w:type="spellEnd"/>
-      <w:r>
-        <w:rPr>
-          <w:lang w:val="ru-RU"/>
-        </w:rPr>
-        <w:t xml:space="preserve">. Если бы посредник мог удерживать свободу, у нас, возможно, было бы много пользователей, но у этих пользователей не было бы свободы. Поэтому вместо того, чтобы объявить </w:t>
-      </w:r>
-      <w:proofErr w:type="spellStart"/>
-      <w:r>
-        <w:rPr>
-          <w:lang w:val="ru-RU"/>
-        </w:rPr>
-        <w:t>GNU</w:t>
-      </w:r>
-      <w:proofErr w:type="spellEnd"/>
-      <w:r>
-        <w:rPr>
-          <w:lang w:val="ru-RU"/>
-        </w:rPr>
-        <w:t xml:space="preserve"> общественным достояние</w:t>
-      </w:r>
-      <w:r>
-        <w:rPr>
-          <w:lang w:val="ru-RU"/>
-        </w:rPr>
-        <w:t>м, мы применяем авторское лево.</w:t>
-      </w:r>
-    </w:p>
-    <w:p>
-      <w:pPr>
-        <w:rPr>
-          <w:lang w:val="ru-RU"/>
-        </w:rPr>
-      </w:pPr>
-      <w:proofErr w:type="spellStart"/>
-      <w:r>
-        <w:rPr>
-          <w:lang w:val="ru-RU"/>
-        </w:rPr>
-        <w:t>GNU</w:t>
-      </w:r>
-      <w:proofErr w:type="spellEnd"/>
-      <w:r>
-        <w:rPr>
-          <w:lang w:val="ru-RU"/>
-        </w:rPr>
-        <w:t xml:space="preserve"> </w:t>
-      </w:r>
-      <w:proofErr w:type="spellStart"/>
-      <w:r>
-        <w:rPr>
-          <w:lang w:val="ru-RU"/>
-        </w:rPr>
-        <w:t>GPL</w:t>
-      </w:r>
-      <w:proofErr w:type="spellEnd"/>
-      <w:r>
-        <w:rPr>
-          <w:lang w:val="ru-RU"/>
-        </w:rPr>
-        <w:t xml:space="preserve"> </w:t>
-      </w:r>
-      <w:bookmarkStart w:id="2" w:name="_GoBack"/>
-      <w:r>
-        <w:rPr>
-          <w:b/>
-          <w:lang w:val="ru-RU"/>
-        </w:rPr>
-        <w:t>требует распространения с бинарными файлами</w:t>
-      </w:r>
-      <w:r>
-        <w:rPr>
-          <w:lang w:val="ru-RU"/>
-        </w:rPr>
-        <w:t xml:space="preserve"> </w:t>
-      </w:r>
-      <w:bookmarkEnd w:id="2"/>
-      <w:r>
-        <w:rPr>
-          <w:lang w:val="ru-RU"/>
-        </w:rPr>
-        <w:t xml:space="preserve">(в том числе неизменными) исходного кода или письменного обязательства его предоставить (своего или чужого; способы </w:t>
-      </w:r>
-      <w:r>
-        <w:rPr>
-          <w:lang w:val="ru-RU"/>
-        </w:rPr>
-        <w:lastRenderedPageBreak/>
-        <w:t>зависят от версии лицензии). Некоторые авторы считают, что это требование непривычно для отдельных пользователей и разработчиков, и не является для них очевидным и понятным[8].</w:t>
-      </w:r>
-    </w:p>
-    <w:p>
-      <w:pPr>
-        <w:rPr>
-          <w:lang w:val="ru-RU"/>
-        </w:rPr>
-      </w:pPr>
-      <w:r>
-        <w:rPr>
-          <w:lang w:val="ru-RU"/>
-        </w:rPr>
-        <w:t xml:space="preserve">Иногда у авторов </w:t>
-      </w:r>
-      <w:r>
-        <w:rPr>
-          <w:b/>
-          <w:lang w:val="ru-RU"/>
-        </w:rPr>
-        <w:t>возникают затруднения</w:t>
-      </w:r>
-      <w:r>
-        <w:rPr>
-          <w:lang w:val="ru-RU"/>
-        </w:rPr>
-        <w:t xml:space="preserve"> в выборе того, что считать исходным кодом для цифровых представлений аналоговых данных: музыкальных записей, видео с видеокамеры, фотографических изображений. Обычно это происходит при использовании сжатия с потерями или многократном преобразовании (например, цифровая запись игры на пианино по нотам или пения). Например, под вопросом свободность звуковой дорожки под лицензией </w:t>
-      </w:r>
-      <w:proofErr w:type="spellStart"/>
-      <w:r>
-        <w:rPr>
-          <w:lang w:val="ru-RU"/>
-        </w:rPr>
-        <w:t>CC</w:t>
-      </w:r>
-      <w:proofErr w:type="spellEnd"/>
-      <w:r>
-        <w:rPr>
-          <w:lang w:val="ru-RU"/>
-        </w:rPr>
-        <w:t xml:space="preserve"> </w:t>
-      </w:r>
-      <w:proofErr w:type="spellStart"/>
-      <w:r>
-        <w:rPr>
-          <w:lang w:val="ru-RU"/>
-        </w:rPr>
-        <w:t>BY-SA</w:t>
-      </w:r>
-      <w:proofErr w:type="spellEnd"/>
-      <w:r>
-        <w:rPr>
-          <w:lang w:val="ru-RU"/>
-        </w:rPr>
-        <w:t xml:space="preserve"> (не требующей распространять исходный код), если её компоненты недоступны под свободной лицензией отдельно, так как из них нельзя собрать такую же или другую звуковую дорожку.</w:t>
-      </w:r>
-    </w:p>
-    <w:p>
-      <w:pPr>
-        <w:rPr>
-          <w:lang w:val="ru-RU"/>
-        </w:rPr>
-      </w:pPr>
-    </w:p>
-    <w:p>
-      <w:pPr>
-        <w:rPr>
-          <w:lang w:val="ru-RU"/>
-        </w:rPr>
-      </w:pPr>
-      <w:proofErr w:type="spellStart"/>
+        <w:t>LGPL</w:t>
+      </w:r>
+      <w:r>
+        <w:rPr>
+          <w:lang w:val="ru-RU"/>
+        </w:rPr>
+        <w:t xml:space="preserve"> - </w:t>
+      </w:r>
+      <w:r>
+        <w:rPr>
+          <w:lang w:val="ru-RU"/>
+        </w:rPr>
+        <w:t>разработанная как компромисс между GNU General Public License и простыми разрешительными лицензиями, такими как BSD License и MIT License.</w:t>
+      </w:r>
+      <w:r>
+        <w:rPr>
+          <w:lang w:val="ru-RU"/>
+        </w:rPr>
+        <w:t xml:space="preserve"> Гарантирует свободу в программе под </w:t>
+      </w:r>
       <w:r>
         <w:rPr>
           <w:b/>
@@ -1861,146 +1131,6 @@
         </w:rPr>
         <w:t>LGPL</w:t>
       </w:r>
-      <w:proofErr w:type="spellEnd"/>
-      <w:r>
-        <w:rPr>
-          <w:lang w:val="ru-RU"/>
-        </w:rPr>
-        <w:t xml:space="preserve"> - </w:t>
-      </w:r>
-      <w:r>
-        <w:rPr>
-          <w:lang w:val="ru-RU"/>
-        </w:rPr>
-        <w:t xml:space="preserve">разработанная как компромисс между </w:t>
-      </w:r>
-      <w:proofErr w:type="spellStart"/>
-      <w:r>
-        <w:rPr>
-          <w:lang w:val="ru-RU"/>
-        </w:rPr>
-        <w:t>GNU</w:t>
-      </w:r>
-      <w:proofErr w:type="spellEnd"/>
-      <w:r>
-        <w:rPr>
-          <w:lang w:val="ru-RU"/>
-        </w:rPr>
-        <w:t xml:space="preserve"> </w:t>
-      </w:r>
-      <w:proofErr w:type="spellStart"/>
-      <w:r>
-        <w:rPr>
-          <w:lang w:val="ru-RU"/>
-        </w:rPr>
-        <w:t>General</w:t>
-      </w:r>
-      <w:proofErr w:type="spellEnd"/>
-      <w:r>
-        <w:rPr>
-          <w:lang w:val="ru-RU"/>
-        </w:rPr>
-        <w:t xml:space="preserve"> </w:t>
-      </w:r>
-      <w:proofErr w:type="spellStart"/>
-      <w:r>
-        <w:rPr>
-          <w:lang w:val="ru-RU"/>
-        </w:rPr>
-        <w:t>Public</w:t>
-      </w:r>
-      <w:proofErr w:type="spellEnd"/>
-      <w:r>
-        <w:rPr>
-          <w:lang w:val="ru-RU"/>
-        </w:rPr>
-        <w:t xml:space="preserve"> </w:t>
-      </w:r>
-      <w:proofErr w:type="spellStart"/>
-      <w:r>
-        <w:rPr>
-          <w:lang w:val="ru-RU"/>
-        </w:rPr>
-        <w:t>License</w:t>
-      </w:r>
-      <w:proofErr w:type="spellEnd"/>
-      <w:r>
-        <w:rPr>
-          <w:lang w:val="ru-RU"/>
-        </w:rPr>
-        <w:t xml:space="preserve"> и простыми разрешительными лицензиями, такими как </w:t>
-      </w:r>
-      <w:proofErr w:type="spellStart"/>
-      <w:r>
-        <w:rPr>
-          <w:lang w:val="ru-RU"/>
-        </w:rPr>
-        <w:t>BSD</w:t>
-      </w:r>
-      <w:proofErr w:type="spellEnd"/>
-      <w:r>
-        <w:rPr>
-          <w:lang w:val="ru-RU"/>
-        </w:rPr>
-        <w:t xml:space="preserve"> </w:t>
-      </w:r>
-      <w:proofErr w:type="spellStart"/>
-      <w:r>
-        <w:rPr>
-          <w:lang w:val="ru-RU"/>
-        </w:rPr>
-        <w:t>License</w:t>
-      </w:r>
-      <w:proofErr w:type="spellEnd"/>
-      <w:r>
-        <w:rPr>
-          <w:lang w:val="ru-RU"/>
-        </w:rPr>
-        <w:t xml:space="preserve"> и </w:t>
-      </w:r>
-      <w:proofErr w:type="spellStart"/>
-      <w:r>
-        <w:rPr>
-          <w:lang w:val="ru-RU"/>
-        </w:rPr>
-        <w:t>MIT</w:t>
-      </w:r>
-      <w:proofErr w:type="spellEnd"/>
-      <w:r>
-        <w:rPr>
-          <w:lang w:val="ru-RU"/>
-        </w:rPr>
-        <w:t xml:space="preserve"> </w:t>
-      </w:r>
-      <w:proofErr w:type="spellStart"/>
-      <w:r>
-        <w:rPr>
-          <w:lang w:val="ru-RU"/>
-        </w:rPr>
-        <w:t>License</w:t>
-      </w:r>
-      <w:proofErr w:type="spellEnd"/>
-      <w:r>
-        <w:rPr>
-          <w:lang w:val="ru-RU"/>
-        </w:rPr>
-        <w:t>.</w:t>
-      </w:r>
-      <w:r>
-        <w:rPr>
-          <w:lang w:val="ru-RU"/>
-        </w:rPr>
-        <w:t xml:space="preserve"> Гарантирует свободу в программе под </w:t>
-      </w:r>
-      <w:proofErr w:type="spellStart"/>
-      <w:r>
-        <w:rPr>
-          <w:b/>
-          <w:lang w:val="en-US"/>
-        </w:rPr>
-        <w:t>LGPL</w:t>
-      </w:r>
-      <w:proofErr w:type="spellEnd"/>
       <w:r>
         <w:rPr>
           <w:lang w:val="ru-RU"/>
@@ -2193,6 +1323,119 @@
     </w:lvl>
   </w:abstractNum>
   <w:abstractNum w:abstractNumId="1">
+    <w:nsid w:val="65FC4E3D"/>
+    <w:multiLevelType w:val="hybridMultilevel"/>
+    <w:tmpl w:val="612E79F6"/>
+    <w:lvl w:ilvl="0" w:tplc="04220001">
+      <w:start w:val="1"/>
+      <w:numFmt w:val="bullet"/>
+      <w:lvlText w:val=""/>
+      <w:lvlJc w:val="left"/>
+      <w:pPr>
+        <w:ind w:left="1008" w:hanging="360"/>
+      </w:pPr>
+      <w:rPr>
+        <w:rFonts w:ascii="Symbol" w:hAnsi="Symbol" w:hint="default"/>
+      </w:rPr>
+    </w:lvl>
+    <w:lvl w:ilvl="1" w:tplc="04220003" w:tentative="1">
+      <w:start w:val="1"/>
+      <w:numFmt w:val="bullet"/>
+      <w:lvlText w:val="o"/>
+      <w:lvlJc w:val="left"/>
+      <w:pPr>
+        <w:ind w:left="1728" w:hanging="360"/>
+      </w:pPr>
+      <w:rPr>
+        <w:rFonts w:ascii="Courier New" w:hAnsi="Courier New" w:cs="Courier New" w:hint="default"/>
+      </w:rPr>
+    </w:lvl>
+    <w:lvl w:ilvl="2" w:tplc="04220005" w:tentative="1">
+      <w:start w:val="1"/>
+      <w:numFmt w:val="bullet"/>
+      <w:lvlText w:val=""/>
+      <w:lvlJc w:val="left"/>
+      <w:pPr>
+        <w:ind w:left="2448" w:hanging="360"/>
+      </w:pPr>
+      <w:rPr>
+        <w:rFonts w:ascii="Wingdings" w:hAnsi="Wingdings" w:hint="default"/>
+      </w:rPr>
+    </w:lvl>
+    <w:lvl w:ilvl="3" w:tplc="04220001" w:tentative="1">
+      <w:start w:val="1"/>
+      <w:numFmt w:val="bullet"/>
+      <w:lvlText w:val=""/>
+      <w:lvlJc w:val="left"/>
+      <w:pPr>
+        <w:ind w:left="3168" w:hanging="360"/>
+      </w:pPr>
+      <w:rPr>
+        <w:rFonts w:ascii="Symbol" w:hAnsi="Symbol" w:hint="default"/>
+      </w:rPr>
+    </w:lvl>
+    <w:lvl w:ilvl="4" w:tplc="04220003" w:tentative="1">
+      <w:start w:val="1"/>
+      <w:numFmt w:val="bullet"/>
+      <w:lvlText w:val="o"/>
+      <w:lvlJc w:val="left"/>
+      <w:pPr>
+        <w:ind w:left="3888" w:hanging="360"/>
+      </w:pPr>
+      <w:rPr>
+        <w:rFonts w:ascii="Courier New" w:hAnsi="Courier New" w:cs="Courier New" w:hint="default"/>
+      </w:rPr>
+    </w:lvl>
+    <w:lvl w:ilvl="5" w:tplc="04220005" w:tentative="1">
+      <w:start w:val="1"/>
+      <w:numFmt w:val="bullet"/>
+      <w:lvlText w:val=""/>
+      <w:lvlJc w:val="left"/>
+      <w:pPr>
+        <w:ind w:left="4608" w:hanging="360"/>
+      </w:pPr>
+      <w:rPr>
+        <w:rFonts w:ascii="Wingdings" w:hAnsi="Wingdings" w:hint="default"/>
+      </w:rPr>
+    </w:lvl>
+    <w:lvl w:ilvl="6" w:tplc="04220001" w:tentative="1">
+      <w:start w:val="1"/>
+      <w:numFmt w:val="bullet"/>
+      <w:lvlText w:val=""/>
+      <w:lvlJc w:val="left"/>
+      <w:pPr>
+        <w:ind w:left="5328" w:hanging="360"/>
+      </w:pPr>
+      <w:rPr>
+        <w:rFonts w:ascii="Symbol" w:hAnsi="Symbol" w:hint="default"/>
+      </w:rPr>
+    </w:lvl>
+    <w:lvl w:ilvl="7" w:tplc="04220003" w:tentative="1">
+      <w:start w:val="1"/>
+      <w:numFmt w:val="bullet"/>
+      <w:lvlText w:val="o"/>
+      <w:lvlJc w:val="left"/>
+      <w:pPr>
+        <w:ind w:left="6048" w:hanging="360"/>
+      </w:pPr>
+      <w:rPr>
+        <w:rFonts w:ascii="Courier New" w:hAnsi="Courier New" w:cs="Courier New" w:hint="default"/>
+      </w:rPr>
+    </w:lvl>
+    <w:lvl w:ilvl="8" w:tplc="04220005" w:tentative="1">
+      <w:start w:val="1"/>
+      <w:numFmt w:val="bullet"/>
+      <w:lvlText w:val=""/>
+      <w:lvlJc w:val="left"/>
+      <w:pPr>
+        <w:ind w:left="6768" w:hanging="360"/>
+      </w:pPr>
+      <w:rPr>
+        <w:rFonts w:ascii="Wingdings" w:hAnsi="Wingdings" w:hint="default"/>
+      </w:rPr>
+    </w:lvl>
+  </w:abstractNum>
+  <w:abstractNum w:abstractNumId="2">
     <w:nsid w:val="7BCE6AEF"/>
     <w:multiLevelType w:val="hybridMultilevel"/>
     <w:tmpl w:val="40208CA0"/>
@@ -2306,10 +1549,13 @@
     </w:lvl>
   </w:abstractNum>
   <w:num w:numId="1">
-    <w:abstractNumId w:val="1"/>
+    <w:abstractNumId w:val="2"/>
   </w:num>
   <w:num w:numId="2">
     <w:abstractNumId w:val="0"/>
+  </w:num>
+  <w:num w:numId="3">
+    <w:abstractNumId w:val="1"/>
   </w:num>
 </w:numbering>
 </file>
